--- a/cheetsheet.docx
+++ b/cheetsheet.docx
@@ -49,28 +49,12 @@
     </w:p>
     <w:p>
       <w:r>
-        <w:t>rm -r -</w:t>
-      </w:r>
-      <w:proofErr w:type="spellStart"/>
-      <w:r>
-        <w:t>fo</w:t>
-      </w:r>
-      <w:proofErr w:type="spellEnd"/>
-      <w:r>
-        <w:t xml:space="preserve"> .git  “deleting all git”</w:t>
-      </w:r>
-    </w:p>
-    <w:p>
-      <w:r>
-        <w:t xml:space="preserve">git config --global </w:t>
-      </w:r>
-      <w:proofErr w:type="spellStart"/>
-      <w:r>
-        <w:t>alias.s</w:t>
-      </w:r>
-      <w:proofErr w:type="spellEnd"/>
-      <w:r>
-        <w:t xml:space="preserve"> “status”</w:t>
+        <w:t>rm -r -fo .git  “deleting all git”</w:t>
+      </w:r>
+    </w:p>
+    <w:p>
+      <w:r>
+        <w:t>git config --global alias.s “status”</w:t>
       </w:r>
     </w:p>
     <w:p>
@@ -90,15 +74,7 @@
     </w:p>
     <w:p>
       <w:r>
-        <w:t>.</w:t>
-      </w:r>
-      <w:proofErr w:type="spellStart"/>
-      <w:r>
-        <w:t>gitignore</w:t>
-      </w:r>
-      <w:proofErr w:type="spellEnd"/>
-      <w:r>
-        <w:t xml:space="preserve"> file</w:t>
+        <w:t>.gitignore file</w:t>
       </w:r>
     </w:p>
     <w:p>
@@ -113,30 +89,27 @@
     </w:p>
     <w:p>
       <w:r>
-        <w:t xml:space="preserve">Git push origin </w:t>
-      </w:r>
-      <w:proofErr w:type="gramStart"/>
-      <w:r>
-        <w:t>master</w:t>
-      </w:r>
-      <w:proofErr w:type="gramEnd"/>
-    </w:p>
-    <w:p>
-      <w:r>
-        <w:t xml:space="preserve">Git pull origin </w:t>
-      </w:r>
-      <w:proofErr w:type="gramStart"/>
-      <w:r>
-        <w:t>master</w:t>
-      </w:r>
-      <w:proofErr w:type="gramEnd"/>
+        <w:t>Git push origin master</w:t>
+      </w:r>
+    </w:p>
+    <w:p>
+      <w:r>
+        <w:t>Git pull origin master</w:t>
+      </w:r>
     </w:p>
     <w:p>
       <w:r>
         <w:t>Git clone “https of repository” “name of folder”     ---before need to change to desktop or place where you want the folder to be</w:t>
       </w:r>
     </w:p>
-    <w:p/>
+    <w:p>
+      <w:r>
+        <w:t>Git merge “branch name”</w:t>
+      </w:r>
+      <w:r>
+        <w:t xml:space="preserve"> -m “message”</w:t>
+      </w:r>
+    </w:p>
     <w:p/>
     <w:sectPr>
       <w:pgSz w:w="12240" w:h="15840"/>

--- a/cheetsheet.docx
+++ b/cheetsheet.docx
@@ -4,12 +4,28 @@
   <w:body>
     <w:p>
       <w:r>
-        <w:t xml:space="preserve">Git init </w:t>
-      </w:r>
-    </w:p>
-    <w:p>
-      <w:r>
-        <w:t>Git add .       , git add “file name”</w:t>
+        <w:t xml:space="preserve">Git </w:t>
+      </w:r>
+      <w:proofErr w:type="spellStart"/>
+      <w:r>
+        <w:t>init</w:t>
+      </w:r>
+      <w:proofErr w:type="spellEnd"/>
+      <w:r>
+        <w:t xml:space="preserve"> </w:t>
+      </w:r>
+    </w:p>
+    <w:p>
+      <w:r>
+        <w:t xml:space="preserve">Git </w:t>
+      </w:r>
+      <w:proofErr w:type="gramStart"/>
+      <w:r>
+        <w:t>add</w:t>
+      </w:r>
+      <w:proofErr w:type="gramEnd"/>
+      <w:r>
+        <w:t xml:space="preserve"> .       , git add “file name”</w:t>
       </w:r>
     </w:p>
     <w:p>
@@ -39,7 +55,15 @@
     </w:p>
     <w:p>
       <w:r>
-        <w:t>Git config --global user.email “email”</w:t>
+        <w:t xml:space="preserve">Git config --global </w:t>
+      </w:r>
+      <w:proofErr w:type="spellStart"/>
+      <w:r>
+        <w:t>user.email</w:t>
+      </w:r>
+      <w:proofErr w:type="spellEnd"/>
+      <w:r>
+        <w:t xml:space="preserve"> “email”</w:t>
       </w:r>
     </w:p>
     <w:p>
@@ -49,12 +73,28 @@
     </w:p>
     <w:p>
       <w:r>
-        <w:t>rm -r -fo .git  “deleting all git”</w:t>
-      </w:r>
-    </w:p>
-    <w:p>
-      <w:r>
-        <w:t>git config --global alias.s “status”</w:t>
+        <w:t>rm -r -</w:t>
+      </w:r>
+      <w:proofErr w:type="spellStart"/>
+      <w:r>
+        <w:t>fo</w:t>
+      </w:r>
+      <w:proofErr w:type="spellEnd"/>
+      <w:r>
+        <w:t xml:space="preserve"> .git  “deleting all git”</w:t>
+      </w:r>
+    </w:p>
+    <w:p>
+      <w:r>
+        <w:t xml:space="preserve">git config --global </w:t>
+      </w:r>
+      <w:proofErr w:type="spellStart"/>
+      <w:r>
+        <w:t>alias.s</w:t>
+      </w:r>
+      <w:proofErr w:type="spellEnd"/>
+      <w:r>
+        <w:t xml:space="preserve"> “status”</w:t>
       </w:r>
     </w:p>
     <w:p>
@@ -74,7 +114,15 @@
     </w:p>
     <w:p>
       <w:r>
-        <w:t>.gitignore file</w:t>
+        <w:t>.</w:t>
+      </w:r>
+      <w:proofErr w:type="spellStart"/>
+      <w:r>
+        <w:t>gitignore</w:t>
+      </w:r>
+      <w:proofErr w:type="spellEnd"/>
+      <w:r>
+        <w:t xml:space="preserve"> file</w:t>
       </w:r>
     </w:p>
     <w:p>
@@ -108,6 +156,11 @@
       </w:r>
       <w:r>
         <w:t xml:space="preserve"> -m “message”</w:t>
+      </w:r>
+    </w:p>
+    <w:p>
+      <w:r>
+        <w:t>Git branch “branch name”</w:t>
       </w:r>
     </w:p>
     <w:p/>

--- a/cheetsheet.docx
+++ b/cheetsheet.docx
@@ -4,28 +4,12 @@
   <w:body>
     <w:p>
       <w:r>
-        <w:t xml:space="preserve">Git </w:t>
-      </w:r>
-      <w:proofErr w:type="spellStart"/>
-      <w:r>
-        <w:t>init</w:t>
-      </w:r>
-      <w:proofErr w:type="spellEnd"/>
-      <w:r>
-        <w:t xml:space="preserve"> </w:t>
-      </w:r>
-    </w:p>
-    <w:p>
-      <w:r>
-        <w:t xml:space="preserve">Git </w:t>
-      </w:r>
-      <w:proofErr w:type="gramStart"/>
-      <w:r>
-        <w:t>add</w:t>
-      </w:r>
-      <w:proofErr w:type="gramEnd"/>
-      <w:r>
-        <w:t xml:space="preserve"> .       , git add “file name”</w:t>
+        <w:t xml:space="preserve">Git init </w:t>
+      </w:r>
+    </w:p>
+    <w:p>
+      <w:r>
+        <w:t>Git add .       , git add “file name”</w:t>
       </w:r>
     </w:p>
     <w:p>
@@ -55,15 +39,7 @@
     </w:p>
     <w:p>
       <w:r>
-        <w:t xml:space="preserve">Git config --global </w:t>
-      </w:r>
-      <w:proofErr w:type="spellStart"/>
-      <w:r>
-        <w:t>user.email</w:t>
-      </w:r>
-      <w:proofErr w:type="spellEnd"/>
-      <w:r>
-        <w:t xml:space="preserve"> “email”</w:t>
+        <w:t>Git config --global user.email “email”</w:t>
       </w:r>
     </w:p>
     <w:p>
@@ -73,28 +49,12 @@
     </w:p>
     <w:p>
       <w:r>
-        <w:t>rm -r -</w:t>
-      </w:r>
-      <w:proofErr w:type="spellStart"/>
-      <w:r>
-        <w:t>fo</w:t>
-      </w:r>
-      <w:proofErr w:type="spellEnd"/>
-      <w:r>
-        <w:t xml:space="preserve"> .git  “deleting all git”</w:t>
-      </w:r>
-    </w:p>
-    <w:p>
-      <w:r>
-        <w:t xml:space="preserve">git config --global </w:t>
-      </w:r>
-      <w:proofErr w:type="spellStart"/>
-      <w:r>
-        <w:t>alias.s</w:t>
-      </w:r>
-      <w:proofErr w:type="spellEnd"/>
-      <w:r>
-        <w:t xml:space="preserve"> “status”</w:t>
+        <w:t>rm -r -fo .git  “deleting all git”</w:t>
+      </w:r>
+    </w:p>
+    <w:p>
+      <w:r>
+        <w:t>git config --global alias.s “status”</w:t>
       </w:r>
     </w:p>
     <w:p>
@@ -114,15 +74,7 @@
     </w:p>
     <w:p>
       <w:r>
-        <w:t>.</w:t>
-      </w:r>
-      <w:proofErr w:type="spellStart"/>
-      <w:r>
-        <w:t>gitignore</w:t>
-      </w:r>
-      <w:proofErr w:type="spellEnd"/>
-      <w:r>
-        <w:t xml:space="preserve"> file</w:t>
+        <w:t>.gitignore file</w:t>
       </w:r>
     </w:p>
     <w:p>
@@ -161,6 +113,11 @@
     <w:p>
       <w:r>
         <w:t>Git branch “branch name”</w:t>
+      </w:r>
+    </w:p>
+    <w:p>
+      <w:r>
+        <w:t>Git branch -D “branch name”</w:t>
       </w:r>
     </w:p>
     <w:p/>
